--- a/Diseño (olga)/Manual de usuario proyecto Diabetes/Manual usuario proyecto Diabetes.docx
+++ b/Diseño (olga)/Manual de usuario proyecto Diabetes/Manual usuario proyecto Diabetes.docx
@@ -236,6 +236,14 @@
                       </w:rPr>
                       <w:t>Control de insulina</w:t>
                     </w:r>
+                    <w:r>
+                      <w:rPr>
+                        <w:rFonts w:asciiTheme="majorHAnsi" w:eastAsiaTheme="majorEastAsia" w:hAnsiTheme="majorHAnsi" w:cstheme="majorBidi"/>
+                        <w:sz w:val="44"/>
+                        <w:szCs w:val="44"/>
+                      </w:rPr>
+                      <w:t xml:space="preserve"> Samuel Martos Vidal</w:t>
+                    </w:r>
                   </w:p>
                 </w:tc>
               </w:sdtContent>
@@ -412,9 +420,9 @@
       </w:tblPr>
       <w:tblGrid>
         <w:gridCol w:w="1096"/>
-        <w:gridCol w:w="1264"/>
-        <w:gridCol w:w="1822"/>
-        <w:gridCol w:w="6274"/>
+        <w:gridCol w:w="1298"/>
+        <w:gridCol w:w="1818"/>
+        <w:gridCol w:w="6244"/>
       </w:tblGrid>
       <w:tr>
         <w:tc>
@@ -518,6 +526,13 @@
                 <w:bCs/>
               </w:rPr>
             </w:pPr>
+            <w:r>
+              <w:rPr>
+                <w:b/>
+                <w:bCs/>
+              </w:rPr>
+              <w:t>1.0</w:t>
+            </w:r>
           </w:p>
         </w:tc>
         <w:tc>
@@ -529,8 +544,24 @@
               <w:rPr>
                 <w:b/>
                 <w:bCs/>
+                <w:lang w:val="en-GB"/>
               </w:rPr>
             </w:pPr>
+            <w:r>
+              <w:rPr>
+                <w:b/>
+                <w:bCs/>
+              </w:rPr>
+              <w:t>18</w:t>
+            </w:r>
+            <w:r>
+              <w:rPr>
+                <w:b/>
+                <w:bCs/>
+                <w:lang w:val="en-GB"/>
+              </w:rPr>
+              <w:t>/03/2025</w:t>
+            </w:r>
           </w:p>
         </w:tc>
         <w:tc>
@@ -544,6 +575,13 @@
                 <w:bCs/>
               </w:rPr>
             </w:pPr>
+            <w:r>
+              <w:rPr>
+                <w:b/>
+                <w:bCs/>
+              </w:rPr>
+              <w:t>Versión final</w:t>
+            </w:r>
           </w:p>
         </w:tc>
         <w:tc>
@@ -614,9 +652,11 @@
           <w:bCs w:val="0"/>
           <w:caps w:val="0"/>
           <w:noProof/>
-          <w:sz w:val="22"/>
-          <w:szCs w:val="22"/>
+          <w:kern w:val="2"/>
+          <w:sz w:val="24"/>
+          <w:szCs w:val="24"/>
           <w:lang w:eastAsia="es-ES"/>
+          <w14:ligatures w14:val="standardContextual"/>
         </w:rPr>
       </w:pPr>
       <w:r>
@@ -628,7 +668,7 @@
       <w:r>
         <w:fldChar w:fldCharType="separate"/>
       </w:r>
-      <w:hyperlink w:anchor="_Toc453659064" w:history="1">
+      <w:hyperlink w:anchor="_Toc193207274" w:history="1">
         <w:r>
           <w:rPr>
             <w:rStyle w:val="Hipervnculo"/>
@@ -643,9 +683,11 @@
             <w:bCs w:val="0"/>
             <w:caps w:val="0"/>
             <w:noProof/>
-            <w:sz w:val="22"/>
-            <w:szCs w:val="22"/>
+            <w:kern w:val="2"/>
+            <w:sz w:val="24"/>
+            <w:szCs w:val="24"/>
             <w:lang w:eastAsia="es-ES"/>
+            <w14:ligatures w14:val="standardContextual"/>
           </w:rPr>
           <w:tab/>
         </w:r>
@@ -654,7 +696,7 @@
             <w:rStyle w:val="Hipervnculo"/>
             <w:noProof/>
           </w:rPr>
-          <w:t>Resumen del documento</w:t>
+          <w:t>Introducción</w:t>
         </w:r>
         <w:r>
           <w:rPr>
@@ -675,7 +717,7 @@
             <w:noProof/>
             <w:webHidden/>
           </w:rPr>
-          <w:instrText xml:space="preserve"> PAGEREF _Toc453659064 \h </w:instrText>
+          <w:instrText xml:space="preserve"> PAGEREF _Toc193207274 \h </w:instrText>
         </w:r>
         <w:r>
           <w:rPr>
@@ -695,7 +737,199 @@
             <w:noProof/>
             <w:webHidden/>
           </w:rPr>
-          <w:t>2</w:t>
+          <w:t>4</w:t>
+        </w:r>
+        <w:r>
+          <w:rPr>
+            <w:noProof/>
+            <w:webHidden/>
+          </w:rPr>
+          <w:fldChar w:fldCharType="end"/>
+        </w:r>
+      </w:hyperlink>
+    </w:p>
+    <w:p>
+      <w:pPr>
+        <w:pStyle w:val="TDC2"/>
+        <w:tabs>
+          <w:tab w:val="left" w:pos="720"/>
+          <w:tab w:val="right" w:leader="dot" w:pos="10456"/>
+        </w:tabs>
+        <w:rPr>
+          <w:rFonts w:asciiTheme="minorHAnsi" w:eastAsiaTheme="minorEastAsia" w:hAnsiTheme="minorHAnsi" w:cstheme="minorBidi"/>
+          <w:smallCaps w:val="0"/>
+          <w:noProof/>
+          <w:kern w:val="2"/>
+          <w:sz w:val="24"/>
+          <w:szCs w:val="24"/>
+          <w:lang w:eastAsia="es-ES"/>
+          <w14:ligatures w14:val="standardContextual"/>
+        </w:rPr>
+      </w:pPr>
+      <w:hyperlink w:anchor="_Toc193207275" w:history="1">
+        <w:r>
+          <w:rPr>
+            <w:rStyle w:val="Hipervnculo"/>
+            <w:noProof/>
+          </w:rPr>
+          <w:t>1.1</w:t>
+        </w:r>
+        <w:r>
+          <w:rPr>
+            <w:rFonts w:asciiTheme="minorHAnsi" w:eastAsiaTheme="minorEastAsia" w:hAnsiTheme="minorHAnsi" w:cstheme="minorBidi"/>
+            <w:smallCaps w:val="0"/>
+            <w:noProof/>
+            <w:kern w:val="2"/>
+            <w:sz w:val="24"/>
+            <w:szCs w:val="24"/>
+            <w:lang w:eastAsia="es-ES"/>
+            <w14:ligatures w14:val="standardContextual"/>
+          </w:rPr>
+          <w:tab/>
+        </w:r>
+        <w:r>
+          <w:rPr>
+            <w:rStyle w:val="Hipervnculo"/>
+            <w:noProof/>
+          </w:rPr>
+          <w:t>Breve descripción de la aplicación y su propósito.</w:t>
+        </w:r>
+        <w:r>
+          <w:rPr>
+            <w:noProof/>
+            <w:webHidden/>
+          </w:rPr>
+          <w:tab/>
+        </w:r>
+        <w:r>
+          <w:rPr>
+            <w:noProof/>
+            <w:webHidden/>
+          </w:rPr>
+          <w:fldChar w:fldCharType="begin"/>
+        </w:r>
+        <w:r>
+          <w:rPr>
+            <w:noProof/>
+            <w:webHidden/>
+          </w:rPr>
+          <w:instrText xml:space="preserve"> PAGEREF _Toc193207275 \h </w:instrText>
+        </w:r>
+        <w:r>
+          <w:rPr>
+            <w:noProof/>
+            <w:webHidden/>
+          </w:rPr>
+        </w:r>
+        <w:r>
+          <w:rPr>
+            <w:noProof/>
+            <w:webHidden/>
+          </w:rPr>
+          <w:fldChar w:fldCharType="separate"/>
+        </w:r>
+        <w:r>
+          <w:rPr>
+            <w:noProof/>
+            <w:webHidden/>
+          </w:rPr>
+          <w:t>4</w:t>
+        </w:r>
+        <w:r>
+          <w:rPr>
+            <w:noProof/>
+            <w:webHidden/>
+          </w:rPr>
+          <w:fldChar w:fldCharType="end"/>
+        </w:r>
+      </w:hyperlink>
+    </w:p>
+    <w:p>
+      <w:pPr>
+        <w:pStyle w:val="TDC2"/>
+        <w:tabs>
+          <w:tab w:val="left" w:pos="720"/>
+          <w:tab w:val="right" w:leader="dot" w:pos="10456"/>
+        </w:tabs>
+        <w:rPr>
+          <w:rFonts w:asciiTheme="minorHAnsi" w:eastAsiaTheme="minorEastAsia" w:hAnsiTheme="minorHAnsi" w:cstheme="minorBidi"/>
+          <w:smallCaps w:val="0"/>
+          <w:noProof/>
+          <w:kern w:val="2"/>
+          <w:sz w:val="24"/>
+          <w:szCs w:val="24"/>
+          <w:lang w:eastAsia="es-ES"/>
+          <w14:ligatures w14:val="standardContextual"/>
+        </w:rPr>
+      </w:pPr>
+      <w:hyperlink w:anchor="_Toc193207276" w:history="1">
+        <w:r>
+          <w:rPr>
+            <w:rStyle w:val="Hipervnculo"/>
+            <w:noProof/>
+          </w:rPr>
+          <w:t>1.2</w:t>
+        </w:r>
+        <w:r>
+          <w:rPr>
+            <w:rFonts w:asciiTheme="minorHAnsi" w:eastAsiaTheme="minorEastAsia" w:hAnsiTheme="minorHAnsi" w:cstheme="minorBidi"/>
+            <w:smallCaps w:val="0"/>
+            <w:noProof/>
+            <w:kern w:val="2"/>
+            <w:sz w:val="24"/>
+            <w:szCs w:val="24"/>
+            <w:lang w:eastAsia="es-ES"/>
+            <w14:ligatures w14:val="standardContextual"/>
+          </w:rPr>
+          <w:tab/>
+        </w:r>
+        <w:r>
+          <w:rPr>
+            <w:rStyle w:val="Hipervnculo"/>
+            <w:noProof/>
+          </w:rPr>
+          <w:t>Información sobre como acceder a la aplicación (URL, credenciales si es necesario).</w:t>
+        </w:r>
+        <w:r>
+          <w:rPr>
+            <w:noProof/>
+            <w:webHidden/>
+          </w:rPr>
+          <w:tab/>
+        </w:r>
+        <w:r>
+          <w:rPr>
+            <w:noProof/>
+            <w:webHidden/>
+          </w:rPr>
+          <w:fldChar w:fldCharType="begin"/>
+        </w:r>
+        <w:r>
+          <w:rPr>
+            <w:noProof/>
+            <w:webHidden/>
+          </w:rPr>
+          <w:instrText xml:space="preserve"> PAGEREF _Toc193207276 \h </w:instrText>
+        </w:r>
+        <w:r>
+          <w:rPr>
+            <w:noProof/>
+            <w:webHidden/>
+          </w:rPr>
+        </w:r>
+        <w:r>
+          <w:rPr>
+            <w:noProof/>
+            <w:webHidden/>
+          </w:rPr>
+          <w:fldChar w:fldCharType="separate"/>
+        </w:r>
+        <w:r>
+          <w:rPr>
+            <w:noProof/>
+            <w:webHidden/>
+          </w:rPr>
+          <w:t>4</w:t>
         </w:r>
         <w:r>
           <w:rPr>
@@ -715,12 +949,14 @@
           <w:bCs w:val="0"/>
           <w:caps w:val="0"/>
           <w:noProof/>
-          <w:sz w:val="22"/>
-          <w:szCs w:val="22"/>
+          <w:kern w:val="2"/>
+          <w:sz w:val="24"/>
+          <w:szCs w:val="24"/>
           <w:lang w:eastAsia="es-ES"/>
+          <w14:ligatures w14:val="standardContextual"/>
         </w:rPr>
       </w:pPr>
-      <w:hyperlink w:anchor="_Toc453659065" w:history="1">
+      <w:hyperlink w:anchor="_Toc193207277" w:history="1">
         <w:r>
           <w:rPr>
             <w:rStyle w:val="Hipervnculo"/>
@@ -735,9 +971,11 @@
             <w:bCs w:val="0"/>
             <w:caps w:val="0"/>
             <w:noProof/>
-            <w:sz w:val="22"/>
-            <w:szCs w:val="22"/>
+            <w:kern w:val="2"/>
+            <w:sz w:val="24"/>
+            <w:szCs w:val="24"/>
             <w:lang w:eastAsia="es-ES"/>
+            <w14:ligatures w14:val="standardContextual"/>
           </w:rPr>
           <w:tab/>
         </w:r>
@@ -746,7 +984,7 @@
             <w:rStyle w:val="Hipervnculo"/>
             <w:noProof/>
           </w:rPr>
-          <w:t>Introducción</w:t>
+          <w:t>Registro e inicio de sesión</w:t>
         </w:r>
         <w:r>
           <w:rPr>
@@ -767,7 +1005,7 @@
             <w:noProof/>
             <w:webHidden/>
           </w:rPr>
-          <w:instrText xml:space="preserve"> PAGEREF _Toc453659065 \h </w:instrText>
+          <w:instrText xml:space="preserve"> PAGEREF _Toc193207277 \h </w:instrText>
         </w:r>
         <w:r>
           <w:rPr>
@@ -787,7 +1025,199 @@
             <w:noProof/>
             <w:webHidden/>
           </w:rPr>
-          <w:t>2</w:t>
+          <w:t>5</w:t>
+        </w:r>
+        <w:r>
+          <w:rPr>
+            <w:noProof/>
+            <w:webHidden/>
+          </w:rPr>
+          <w:fldChar w:fldCharType="end"/>
+        </w:r>
+      </w:hyperlink>
+    </w:p>
+    <w:p>
+      <w:pPr>
+        <w:pStyle w:val="TDC2"/>
+        <w:tabs>
+          <w:tab w:val="left" w:pos="720"/>
+          <w:tab w:val="right" w:leader="dot" w:pos="10456"/>
+        </w:tabs>
+        <w:rPr>
+          <w:rFonts w:asciiTheme="minorHAnsi" w:eastAsiaTheme="minorEastAsia" w:hAnsiTheme="minorHAnsi" w:cstheme="minorBidi"/>
+          <w:smallCaps w:val="0"/>
+          <w:noProof/>
+          <w:kern w:val="2"/>
+          <w:sz w:val="24"/>
+          <w:szCs w:val="24"/>
+          <w:lang w:eastAsia="es-ES"/>
+          <w14:ligatures w14:val="standardContextual"/>
+        </w:rPr>
+      </w:pPr>
+      <w:hyperlink w:anchor="_Toc193207278" w:history="1">
+        <w:r>
+          <w:rPr>
+            <w:rStyle w:val="Hipervnculo"/>
+            <w:noProof/>
+          </w:rPr>
+          <w:t>2.1</w:t>
+        </w:r>
+        <w:r>
+          <w:rPr>
+            <w:rFonts w:asciiTheme="minorHAnsi" w:eastAsiaTheme="minorEastAsia" w:hAnsiTheme="minorHAnsi" w:cstheme="minorBidi"/>
+            <w:smallCaps w:val="0"/>
+            <w:noProof/>
+            <w:kern w:val="2"/>
+            <w:sz w:val="24"/>
+            <w:szCs w:val="24"/>
+            <w:lang w:eastAsia="es-ES"/>
+            <w14:ligatures w14:val="standardContextual"/>
+          </w:rPr>
+          <w:tab/>
+        </w:r>
+        <w:r>
+          <w:rPr>
+            <w:rStyle w:val="Hipervnculo"/>
+            <w:noProof/>
+          </w:rPr>
+          <w:t>Pasos para crear una cuenta.</w:t>
+        </w:r>
+        <w:r>
+          <w:rPr>
+            <w:noProof/>
+            <w:webHidden/>
+          </w:rPr>
+          <w:tab/>
+        </w:r>
+        <w:r>
+          <w:rPr>
+            <w:noProof/>
+            <w:webHidden/>
+          </w:rPr>
+          <w:fldChar w:fldCharType="begin"/>
+        </w:r>
+        <w:r>
+          <w:rPr>
+            <w:noProof/>
+            <w:webHidden/>
+          </w:rPr>
+          <w:instrText xml:space="preserve"> PAGEREF _Toc193207278 \h </w:instrText>
+        </w:r>
+        <w:r>
+          <w:rPr>
+            <w:noProof/>
+            <w:webHidden/>
+          </w:rPr>
+        </w:r>
+        <w:r>
+          <w:rPr>
+            <w:noProof/>
+            <w:webHidden/>
+          </w:rPr>
+          <w:fldChar w:fldCharType="separate"/>
+        </w:r>
+        <w:r>
+          <w:rPr>
+            <w:noProof/>
+            <w:webHidden/>
+          </w:rPr>
+          <w:t>5</w:t>
+        </w:r>
+        <w:r>
+          <w:rPr>
+            <w:noProof/>
+            <w:webHidden/>
+          </w:rPr>
+          <w:fldChar w:fldCharType="end"/>
+        </w:r>
+      </w:hyperlink>
+    </w:p>
+    <w:p>
+      <w:pPr>
+        <w:pStyle w:val="TDC2"/>
+        <w:tabs>
+          <w:tab w:val="left" w:pos="720"/>
+          <w:tab w:val="right" w:leader="dot" w:pos="10456"/>
+        </w:tabs>
+        <w:rPr>
+          <w:rFonts w:asciiTheme="minorHAnsi" w:eastAsiaTheme="minorEastAsia" w:hAnsiTheme="minorHAnsi" w:cstheme="minorBidi"/>
+          <w:smallCaps w:val="0"/>
+          <w:noProof/>
+          <w:kern w:val="2"/>
+          <w:sz w:val="24"/>
+          <w:szCs w:val="24"/>
+          <w:lang w:eastAsia="es-ES"/>
+          <w14:ligatures w14:val="standardContextual"/>
+        </w:rPr>
+      </w:pPr>
+      <w:hyperlink w:anchor="_Toc193207279" w:history="1">
+        <w:r>
+          <w:rPr>
+            <w:rStyle w:val="Hipervnculo"/>
+            <w:noProof/>
+          </w:rPr>
+          <w:t>2.2</w:t>
+        </w:r>
+        <w:r>
+          <w:rPr>
+            <w:rFonts w:asciiTheme="minorHAnsi" w:eastAsiaTheme="minorEastAsia" w:hAnsiTheme="minorHAnsi" w:cstheme="minorBidi"/>
+            <w:smallCaps w:val="0"/>
+            <w:noProof/>
+            <w:kern w:val="2"/>
+            <w:sz w:val="24"/>
+            <w:szCs w:val="24"/>
+            <w:lang w:eastAsia="es-ES"/>
+            <w14:ligatures w14:val="standardContextual"/>
+          </w:rPr>
+          <w:tab/>
+        </w:r>
+        <w:r>
+          <w:rPr>
+            <w:rStyle w:val="Hipervnculo"/>
+            <w:noProof/>
+          </w:rPr>
+          <w:t>Iniciar sesión en la aplicación.</w:t>
+        </w:r>
+        <w:r>
+          <w:rPr>
+            <w:noProof/>
+            <w:webHidden/>
+          </w:rPr>
+          <w:tab/>
+        </w:r>
+        <w:r>
+          <w:rPr>
+            <w:noProof/>
+            <w:webHidden/>
+          </w:rPr>
+          <w:fldChar w:fldCharType="begin"/>
+        </w:r>
+        <w:r>
+          <w:rPr>
+            <w:noProof/>
+            <w:webHidden/>
+          </w:rPr>
+          <w:instrText xml:space="preserve"> PAGEREF _Toc193207279 \h </w:instrText>
+        </w:r>
+        <w:r>
+          <w:rPr>
+            <w:noProof/>
+            <w:webHidden/>
+          </w:rPr>
+        </w:r>
+        <w:r>
+          <w:rPr>
+            <w:noProof/>
+            <w:webHidden/>
+          </w:rPr>
+          <w:fldChar w:fldCharType="separate"/>
+        </w:r>
+        <w:r>
+          <w:rPr>
+            <w:noProof/>
+            <w:webHidden/>
+          </w:rPr>
+          <w:t>7</w:t>
         </w:r>
         <w:r>
           <w:rPr>
@@ -807,12 +1237,14 @@
           <w:bCs w:val="0"/>
           <w:caps w:val="0"/>
           <w:noProof/>
-          <w:sz w:val="22"/>
-          <w:szCs w:val="22"/>
+          <w:kern w:val="2"/>
+          <w:sz w:val="24"/>
+          <w:szCs w:val="24"/>
           <w:lang w:eastAsia="es-ES"/>
+          <w14:ligatures w14:val="standardContextual"/>
         </w:rPr>
       </w:pPr>
-      <w:hyperlink w:anchor="_Toc453659066" w:history="1">
+      <w:hyperlink w:anchor="_Toc193207280" w:history="1">
         <w:r>
           <w:rPr>
             <w:rStyle w:val="Hipervnculo"/>
@@ -827,9 +1259,11 @@
             <w:bCs w:val="0"/>
             <w:caps w:val="0"/>
             <w:noProof/>
-            <w:sz w:val="22"/>
-            <w:szCs w:val="22"/>
+            <w:kern w:val="2"/>
+            <w:sz w:val="24"/>
+            <w:szCs w:val="24"/>
             <w:lang w:eastAsia="es-ES"/>
+            <w14:ligatures w14:val="standardContextual"/>
           </w:rPr>
           <w:tab/>
         </w:r>
@@ -838,7 +1272,7 @@
             <w:rStyle w:val="Hipervnculo"/>
             <w:noProof/>
           </w:rPr>
-          <w:t>Titulo 1</w:t>
+          <w:t>Manejo de la aplicación</w:t>
         </w:r>
         <w:r>
           <w:rPr>
@@ -859,7 +1293,7 @@
             <w:noProof/>
             <w:webHidden/>
           </w:rPr>
-          <w:instrText xml:space="preserve"> PAGEREF _Toc453659066 \h </w:instrText>
+          <w:instrText xml:space="preserve"> PAGEREF _Toc193207280 \h </w:instrText>
         </w:r>
         <w:r>
           <w:rPr>
@@ -879,99 +1313,7 @@
             <w:noProof/>
             <w:webHidden/>
           </w:rPr>
-          <w:t>2</w:t>
-        </w:r>
-        <w:r>
-          <w:rPr>
-            <w:noProof/>
-            <w:webHidden/>
-          </w:rPr>
-          <w:fldChar w:fldCharType="end"/>
-        </w:r>
-      </w:hyperlink>
-    </w:p>
-    <w:p>
-      <w:pPr>
-        <w:pStyle w:val="TDC1"/>
-        <w:rPr>
-          <w:rFonts w:asciiTheme="minorHAnsi" w:eastAsiaTheme="minorEastAsia" w:hAnsiTheme="minorHAnsi" w:cstheme="minorBidi"/>
-          <w:b w:val="0"/>
-          <w:bCs w:val="0"/>
-          <w:caps w:val="0"/>
-          <w:noProof/>
-          <w:sz w:val="22"/>
-          <w:szCs w:val="22"/>
-          <w:lang w:eastAsia="es-ES"/>
-        </w:rPr>
-      </w:pPr>
-      <w:hyperlink w:anchor="_Toc453659067" w:history="1">
-        <w:r>
-          <w:rPr>
-            <w:rStyle w:val="Hipervnculo"/>
-            <w:noProof/>
-          </w:rPr>
-          <w:t>4</w:t>
-        </w:r>
-        <w:r>
-          <w:rPr>
-            <w:rFonts w:asciiTheme="minorHAnsi" w:eastAsiaTheme="minorEastAsia" w:hAnsiTheme="minorHAnsi" w:cstheme="minorBidi"/>
-            <w:b w:val="0"/>
-            <w:bCs w:val="0"/>
-            <w:caps w:val="0"/>
-            <w:noProof/>
-            <w:sz w:val="22"/>
-            <w:szCs w:val="22"/>
-            <w:lang w:eastAsia="es-ES"/>
-          </w:rPr>
-          <w:tab/>
-        </w:r>
-        <w:r>
-          <w:rPr>
-            <w:rStyle w:val="Hipervnculo"/>
-            <w:noProof/>
-          </w:rPr>
-          <w:t>Titulo 1</w:t>
-        </w:r>
-        <w:r>
-          <w:rPr>
-            <w:noProof/>
-            <w:webHidden/>
-          </w:rPr>
-          <w:tab/>
-        </w:r>
-        <w:r>
-          <w:rPr>
-            <w:noProof/>
-            <w:webHidden/>
-          </w:rPr>
-          <w:fldChar w:fldCharType="begin"/>
-        </w:r>
-        <w:r>
-          <w:rPr>
-            <w:noProof/>
-            <w:webHidden/>
-          </w:rPr>
-          <w:instrText xml:space="preserve"> PAGEREF _Toc453659067 \h </w:instrText>
-        </w:r>
-        <w:r>
-          <w:rPr>
-            <w:noProof/>
-            <w:webHidden/>
-          </w:rPr>
-        </w:r>
-        <w:r>
-          <w:rPr>
-            <w:noProof/>
-            <w:webHidden/>
-          </w:rPr>
-          <w:fldChar w:fldCharType="separate"/>
-        </w:r>
-        <w:r>
-          <w:rPr>
-            <w:noProof/>
-            <w:webHidden/>
-          </w:rPr>
-          <w:t>2</w:t>
+          <w:t>8</w:t>
         </w:r>
         <w:r>
           <w:rPr>
@@ -986,34 +1328,38 @@
       <w:pPr>
         <w:pStyle w:val="TDC2"/>
         <w:tabs>
-          <w:tab w:val="left" w:pos="880"/>
+          <w:tab w:val="left" w:pos="720"/>
           <w:tab w:val="right" w:leader="dot" w:pos="10456"/>
         </w:tabs>
         <w:rPr>
           <w:rFonts w:asciiTheme="minorHAnsi" w:eastAsiaTheme="minorEastAsia" w:hAnsiTheme="minorHAnsi" w:cstheme="minorBidi"/>
           <w:smallCaps w:val="0"/>
           <w:noProof/>
-          <w:sz w:val="22"/>
-          <w:szCs w:val="22"/>
+          <w:kern w:val="2"/>
+          <w:sz w:val="24"/>
+          <w:szCs w:val="24"/>
           <w:lang w:eastAsia="es-ES"/>
+          <w14:ligatures w14:val="standardContextual"/>
         </w:rPr>
       </w:pPr>
-      <w:hyperlink w:anchor="_Toc453659068" w:history="1">
+      <w:hyperlink w:anchor="_Toc193207281" w:history="1">
         <w:r>
           <w:rPr>
             <w:rStyle w:val="Hipervnculo"/>
             <w:noProof/>
           </w:rPr>
-          <w:t>4.1</w:t>
+          <w:t>3.1</w:t>
         </w:r>
         <w:r>
           <w:rPr>
             <w:rFonts w:asciiTheme="minorHAnsi" w:eastAsiaTheme="minorEastAsia" w:hAnsiTheme="minorHAnsi" w:cstheme="minorBidi"/>
             <w:smallCaps w:val="0"/>
             <w:noProof/>
-            <w:sz w:val="22"/>
-            <w:szCs w:val="22"/>
+            <w:kern w:val="2"/>
+            <w:sz w:val="24"/>
+            <w:szCs w:val="24"/>
             <w:lang w:eastAsia="es-ES"/>
+            <w14:ligatures w14:val="standardContextual"/>
           </w:rPr>
           <w:tab/>
         </w:r>
@@ -1022,7 +1368,7 @@
             <w:rStyle w:val="Hipervnculo"/>
             <w:noProof/>
           </w:rPr>
-          <w:t>Titulo 2</w:t>
+          <w:t>Alta y modificación de valores.</w:t>
         </w:r>
         <w:r>
           <w:rPr>
@@ -1043,7 +1389,7 @@
             <w:noProof/>
             <w:webHidden/>
           </w:rPr>
-          <w:instrText xml:space="preserve"> PAGEREF _Toc453659068 \h </w:instrText>
+          <w:instrText xml:space="preserve"> PAGEREF _Toc193207281 \h </w:instrText>
         </w:r>
         <w:r>
           <w:rPr>
@@ -1063,7 +1409,7 @@
             <w:noProof/>
             <w:webHidden/>
           </w:rPr>
-          <w:t>2</w:t>
+          <w:t>8</w:t>
         </w:r>
         <w:r>
           <w:rPr>
@@ -1076,38 +1422,40 @@
     </w:p>
     <w:p>
       <w:pPr>
-        <w:pStyle w:val="TDC3"/>
+        <w:pStyle w:val="TDC2"/>
         <w:tabs>
-          <w:tab w:val="left" w:pos="1100"/>
+          <w:tab w:val="left" w:pos="720"/>
           <w:tab w:val="right" w:leader="dot" w:pos="10456"/>
         </w:tabs>
         <w:rPr>
           <w:rFonts w:asciiTheme="minorHAnsi" w:eastAsiaTheme="minorEastAsia" w:hAnsiTheme="minorHAnsi" w:cstheme="minorBidi"/>
-          <w:i w:val="0"/>
-          <w:iCs w:val="0"/>
+          <w:smallCaps w:val="0"/>
           <w:noProof/>
-          <w:sz w:val="22"/>
-          <w:szCs w:val="22"/>
+          <w:kern w:val="2"/>
+          <w:sz w:val="24"/>
+          <w:szCs w:val="24"/>
           <w:lang w:eastAsia="es-ES"/>
+          <w14:ligatures w14:val="standardContextual"/>
         </w:rPr>
       </w:pPr>
-      <w:hyperlink w:anchor="_Toc453659069" w:history="1">
+      <w:hyperlink w:anchor="_Toc193207282" w:history="1">
         <w:r>
           <w:rPr>
             <w:rStyle w:val="Hipervnculo"/>
             <w:noProof/>
           </w:rPr>
-          <w:t>4.1.1</w:t>
+          <w:t>3.2</w:t>
         </w:r>
         <w:r>
           <w:rPr>
             <w:rFonts w:asciiTheme="minorHAnsi" w:eastAsiaTheme="minorEastAsia" w:hAnsiTheme="minorHAnsi" w:cstheme="minorBidi"/>
-            <w:i w:val="0"/>
-            <w:iCs w:val="0"/>
-            <w:noProof/>
-            <w:sz w:val="22"/>
-            <w:szCs w:val="22"/>
+            <w:smallCaps w:val="0"/>
+            <w:noProof/>
+            <w:kern w:val="2"/>
+            <w:sz w:val="24"/>
+            <w:szCs w:val="24"/>
             <w:lang w:eastAsia="es-ES"/>
+            <w14:ligatures w14:val="standardContextual"/>
           </w:rPr>
           <w:tab/>
         </w:r>
@@ -1116,7 +1464,7 @@
             <w:rStyle w:val="Hipervnculo"/>
             <w:noProof/>
           </w:rPr>
-          <w:t>Título 3</w:t>
+          <w:t>Visión de los formularios</w:t>
         </w:r>
         <w:r>
           <w:rPr>
@@ -1137,7 +1485,7 @@
             <w:noProof/>
             <w:webHidden/>
           </w:rPr>
-          <w:instrText xml:space="preserve"> PAGEREF _Toc453659069 \h </w:instrText>
+          <w:instrText xml:space="preserve"> PAGEREF _Toc193207282 \h </w:instrText>
         </w:r>
         <w:r>
           <w:rPr>
@@ -1157,7 +1505,7 @@
             <w:noProof/>
             <w:webHidden/>
           </w:rPr>
-          <w:t>2</w:t>
+          <w:t>9</w:t>
         </w:r>
         <w:r>
           <w:rPr>
@@ -1170,36 +1518,40 @@
     </w:p>
     <w:p>
       <w:pPr>
-        <w:pStyle w:val="TDC1"/>
+        <w:pStyle w:val="TDC2"/>
+        <w:tabs>
+          <w:tab w:val="left" w:pos="720"/>
+          <w:tab w:val="right" w:leader="dot" w:pos="10456"/>
+        </w:tabs>
         <w:rPr>
           <w:rFonts w:asciiTheme="minorHAnsi" w:eastAsiaTheme="minorEastAsia" w:hAnsiTheme="minorHAnsi" w:cstheme="minorBidi"/>
-          <w:b w:val="0"/>
-          <w:bCs w:val="0"/>
-          <w:caps w:val="0"/>
+          <w:smallCaps w:val="0"/>
           <w:noProof/>
-          <w:sz w:val="22"/>
-          <w:szCs w:val="22"/>
+          <w:kern w:val="2"/>
+          <w:sz w:val="24"/>
+          <w:szCs w:val="24"/>
           <w:lang w:eastAsia="es-ES"/>
+          <w14:ligatures w14:val="standardContextual"/>
         </w:rPr>
       </w:pPr>
-      <w:hyperlink w:anchor="_Toc453659070" w:history="1">
+      <w:hyperlink w:anchor="_Toc193207283" w:history="1">
         <w:r>
           <w:rPr>
             <w:rStyle w:val="Hipervnculo"/>
             <w:noProof/>
           </w:rPr>
-          <w:t>5</w:t>
+          <w:t>3.3</w:t>
         </w:r>
         <w:r>
           <w:rPr>
             <w:rFonts w:asciiTheme="minorHAnsi" w:eastAsiaTheme="minorEastAsia" w:hAnsiTheme="minorHAnsi" w:cstheme="minorBidi"/>
-            <w:b w:val="0"/>
-            <w:bCs w:val="0"/>
-            <w:caps w:val="0"/>
-            <w:noProof/>
-            <w:sz w:val="22"/>
-            <w:szCs w:val="22"/>
+            <w:smallCaps w:val="0"/>
+            <w:noProof/>
+            <w:kern w:val="2"/>
+            <w:sz w:val="24"/>
+            <w:szCs w:val="24"/>
             <w:lang w:eastAsia="es-ES"/>
+            <w14:ligatures w14:val="standardContextual"/>
           </w:rPr>
           <w:tab/>
         </w:r>
@@ -1208,7 +1560,7 @@
             <w:rStyle w:val="Hipervnculo"/>
             <w:noProof/>
           </w:rPr>
-          <w:t>Titulo de tabla de doble entrada</w:t>
+          <w:t>Campos obligatorios y opcionales en los formularios.</w:t>
         </w:r>
         <w:r>
           <w:rPr>
@@ -1229,7 +1581,7 @@
             <w:noProof/>
             <w:webHidden/>
           </w:rPr>
-          <w:instrText xml:space="preserve"> PAGEREF _Toc453659070 \h </w:instrText>
+          <w:instrText xml:space="preserve"> PAGEREF _Toc193207283 \h </w:instrText>
         </w:r>
         <w:r>
           <w:rPr>
@@ -1249,7 +1601,103 @@
             <w:noProof/>
             <w:webHidden/>
           </w:rPr>
-          <w:t>2</w:t>
+          <w:t>10</w:t>
+        </w:r>
+        <w:r>
+          <w:rPr>
+            <w:noProof/>
+            <w:webHidden/>
+          </w:rPr>
+          <w:fldChar w:fldCharType="end"/>
+        </w:r>
+      </w:hyperlink>
+    </w:p>
+    <w:p>
+      <w:pPr>
+        <w:pStyle w:val="TDC2"/>
+        <w:tabs>
+          <w:tab w:val="left" w:pos="720"/>
+          <w:tab w:val="right" w:leader="dot" w:pos="10456"/>
+        </w:tabs>
+        <w:rPr>
+          <w:rFonts w:asciiTheme="minorHAnsi" w:eastAsiaTheme="minorEastAsia" w:hAnsiTheme="minorHAnsi" w:cstheme="minorBidi"/>
+          <w:smallCaps w:val="0"/>
+          <w:noProof/>
+          <w:kern w:val="2"/>
+          <w:sz w:val="24"/>
+          <w:szCs w:val="24"/>
+          <w:lang w:eastAsia="es-ES"/>
+          <w14:ligatures w14:val="standardContextual"/>
+        </w:rPr>
+      </w:pPr>
+      <w:hyperlink w:anchor="_Toc193207284" w:history="1">
+        <w:r>
+          <w:rPr>
+            <w:rStyle w:val="Hipervnculo"/>
+            <w:noProof/>
+          </w:rPr>
+          <w:t>3.4</w:t>
+        </w:r>
+        <w:r>
+          <w:rPr>
+            <w:rFonts w:asciiTheme="minorHAnsi" w:eastAsiaTheme="minorEastAsia" w:hAnsiTheme="minorHAnsi" w:cstheme="minorBidi"/>
+            <w:smallCaps w:val="0"/>
+            <w:noProof/>
+            <w:kern w:val="2"/>
+            <w:sz w:val="24"/>
+            <w:szCs w:val="24"/>
+            <w:lang w:eastAsia="es-ES"/>
+            <w14:ligatures w14:val="standardContextual"/>
+          </w:rPr>
+          <w:tab/>
+        </w:r>
+        <w:r>
+          <w:rPr>
+            <w:rStyle w:val="Hipervnculo"/>
+            <w:noProof/>
+          </w:rPr>
+          <w:t>Páginas de visionado de información.</w:t>
+        </w:r>
+        <w:r>
+          <w:rPr>
+            <w:noProof/>
+            <w:webHidden/>
+          </w:rPr>
+          <w:tab/>
+        </w:r>
+        <w:r>
+          <w:rPr>
+            <w:noProof/>
+            <w:webHidden/>
+          </w:rPr>
+          <w:fldChar w:fldCharType="begin"/>
+        </w:r>
+        <w:r>
+          <w:rPr>
+            <w:noProof/>
+            <w:webHidden/>
+          </w:rPr>
+          <w:instrText xml:space="preserve"> PAGEREF _Toc193207284 \h </w:instrText>
+        </w:r>
+        <w:r>
+          <w:rPr>
+            <w:noProof/>
+            <w:webHidden/>
+          </w:rPr>
+        </w:r>
+        <w:r>
+          <w:rPr>
+            <w:noProof/>
+            <w:webHidden/>
+          </w:rPr>
+          <w:fldChar w:fldCharType="separate"/>
+        </w:r>
+        <w:r>
+          <w:rPr>
+            <w:noProof/>
+            <w:webHidden/>
+          </w:rPr>
+          <w:t>12</w:t>
         </w:r>
         <w:r>
           <w:rPr>
@@ -1287,7 +1735,7 @@
       <w:pPr>
         <w:pStyle w:val="Ttulo1"/>
       </w:pPr>
-      <w:bookmarkStart w:id="0" w:name="_Toc453659065"/>
+      <w:bookmarkStart w:id="0" w:name="_Toc193207274"/>
       <w:r>
         <w:lastRenderedPageBreak/>
         <w:t>Introducción</w:t>
@@ -1299,8 +1747,56 @@
         <w:pStyle w:val="Ttulo2"/>
         <w:ind w:left="851"/>
       </w:pPr>
+      <w:bookmarkStart w:id="1" w:name="_Toc193207275"/>
       <w:r>
         <w:t>Breve descripción de la aplicación y su propósito.</w:t>
+      </w:r>
+      <w:bookmarkEnd w:id="1"/>
+    </w:p>
+    <w:p>
+      <w:pPr>
+        <w:ind w:left="851"/>
+        <w:rPr>
+          <w:rFonts w:ascii="Arial" w:hAnsi="Arial" w:cs="Arial"/>
+          <w:sz w:val="24"/>
+          <w:szCs w:val="24"/>
+        </w:rPr>
+      </w:pPr>
+      <w:r>
+        <w:rPr>
+          <w:rFonts w:ascii="Arial" w:hAnsi="Arial" w:cs="Arial"/>
+          <w:sz w:val="24"/>
+          <w:szCs w:val="24"/>
+        </w:rPr>
+        <w:t>La aplicación de insulina es un tratamiento fundamental para personas con diabetes, especialmente aquellas con diabetes tipo 1 y algunos casos de diabetes tipo 2. Su propósito principal es regular los niveles de glucosa en sangre, evitando tanto hiperglucemias (niveles elevados de glucosa) como hipoglucemias (niveles demasiado bajos).</w:t>
+      </w:r>
+    </w:p>
+    <w:p>
+      <w:pPr>
+        <w:ind w:left="851"/>
+        <w:rPr>
+          <w:rFonts w:ascii="Arial" w:hAnsi="Arial" w:cs="Arial"/>
+          <w:sz w:val="24"/>
+          <w:szCs w:val="24"/>
+        </w:rPr>
+      </w:pPr>
+    </w:p>
+    <w:p>
+      <w:pPr>
+        <w:ind w:left="851"/>
+        <w:rPr>
+          <w:rFonts w:ascii="Arial" w:hAnsi="Arial" w:cs="Arial"/>
+          <w:sz w:val="24"/>
+          <w:szCs w:val="24"/>
+        </w:rPr>
+      </w:pPr>
+      <w:r>
+        <w:rPr>
+          <w:rFonts w:ascii="Arial" w:hAnsi="Arial" w:cs="Arial"/>
+          <w:sz w:val="24"/>
+          <w:szCs w:val="24"/>
+        </w:rPr>
+        <w:t>El objetivo de administrar insulina es imitar la función natural del páncreas, que en personas sin diabetes libera insulina para permitir que la glucosa entre en las células y sea utilizada como energía. En personas con diabetes, el páncreas no produce insulina o lo hace de manera insuficiente, por lo que se requiere su administración externa.</w:t>
       </w:r>
     </w:p>
     <w:p>
@@ -1308,87 +1804,876 @@
         <w:pStyle w:val="Ttulo2"/>
         <w:ind w:left="851"/>
       </w:pPr>
+      <w:bookmarkStart w:id="2" w:name="_Toc193207276"/>
       <w:r>
         <w:t>Información sobre como acceder a la aplicación (URL, credenciales si es necesario).</w:t>
       </w:r>
+      <w:bookmarkEnd w:id="2"/>
     </w:p>
     <w:p>
       <w:pPr>
         <w:ind w:left="851"/>
       </w:pPr>
+      <w:hyperlink r:id="rId8" w:history="1">
+        <w:r>
+          <w:rPr>
+            <w:rStyle w:val="Hipervnculo"/>
+          </w:rPr>
+          <w:t>http://samuelmv76.atwebpages.com/</w:t>
+        </w:r>
+      </w:hyperlink>
+      <w:r>
+        <w:t xml:space="preserve"> </w:t>
+      </w:r>
+    </w:p>
+    <w:p>
+      <w:pPr>
+        <w:ind w:left="851"/>
+      </w:pPr>
+      <w:proofErr w:type="spellStart"/>
+      <w:proofErr w:type="gramStart"/>
+      <w:r>
+        <w:t>Usuario:yolandais</w:t>
+      </w:r>
+      <w:proofErr w:type="spellEnd"/>
+      <w:proofErr w:type="gramEnd"/>
+    </w:p>
+    <w:p>
+      <w:pPr>
+        <w:ind w:left="851"/>
+      </w:pPr>
+      <w:proofErr w:type="spellStart"/>
+      <w:proofErr w:type="gramStart"/>
+      <w:r>
+        <w:t>Contraseña</w:t>
+      </w:r>
+      <w:r>
+        <w:t>:</w:t>
+      </w:r>
+      <w:r>
+        <w:t>yolandais</w:t>
+      </w:r>
+      <w:proofErr w:type="spellEnd"/>
+      <w:proofErr w:type="gramEnd"/>
+    </w:p>
+    <w:p>
+      <w:pPr>
+        <w:spacing w:line="276" w:lineRule="auto"/>
+        <w:jc w:val="left"/>
+      </w:pPr>
+      <w:r>
+        <w:br w:type="page"/>
+      </w:r>
     </w:p>
     <w:p>
       <w:pPr>
         <w:pStyle w:val="Ttulo1"/>
       </w:pPr>
-      <w:r>
+      <w:bookmarkStart w:id="3" w:name="_Toc193207277"/>
+      <w:r>
+        <w:lastRenderedPageBreak/>
         <w:t>Registro e inicio de sesión</w:t>
       </w:r>
+      <w:bookmarkEnd w:id="3"/>
     </w:p>
     <w:p>
       <w:pPr>
         <w:pStyle w:val="Ttulo2"/>
         <w:ind w:left="851"/>
       </w:pPr>
-      <w:bookmarkStart w:id="1" w:name="_Toc453659067"/>
+      <w:bookmarkStart w:id="4" w:name="_Toc193207278"/>
       <w:r>
         <w:t>Pasos para crear una cuenta.</w:t>
       </w:r>
+      <w:bookmarkEnd w:id="4"/>
+    </w:p>
+    <w:p>
+      <w:pPr>
+        <w:ind w:left="143" w:firstLine="708"/>
+      </w:pPr>
+      <w:r>
+        <w:t>Para crear una cuenta hay que entrar en la URL y darle a Regístrate aquí</w:t>
+      </w:r>
+      <w:r>
+        <w:t>.</w:t>
+      </w:r>
+    </w:p>
+    <w:p>
+      <w:pPr>
+        <w:ind w:left="851"/>
+      </w:pPr>
+      <w:r>
+        <w:rPr>
+          <w:noProof/>
+        </w:rPr>
+        <w:drawing>
+          <wp:inline distT="0" distB="0" distL="0" distR="0" wp14:anchorId="52084769" wp14:editId="376E5772">
+            <wp:extent cx="4429125" cy="4305300"/>
+            <wp:effectExtent l="0" t="0" r="9525" b="0"/>
+            <wp:docPr id="1346324646" name="Imagen 1" descr="Interfaz de usuario gráfica, Texto, Aplicación, Chat o mensaje de texto&#10;&#10;El contenido generado por IA puede ser incorrecto."/>
+            <wp:cNvGraphicFramePr>
+              <a:graphicFrameLocks xmlns:a="http://schemas.openxmlformats.org/drawingml/2006/main" noChangeAspect="1"/>
+            </wp:cNvGraphicFramePr>
+            <a:graphic xmlns:a="http://schemas.openxmlformats.org/drawingml/2006/main">
+              <a:graphicData uri="http://schemas.openxmlformats.org/drawingml/2006/picture">
+                <pic:pic xmlns:pic="http://schemas.openxmlformats.org/drawingml/2006/picture">
+                  <pic:nvPicPr>
+                    <pic:cNvPr id="1346324646" name="Imagen 1" descr="Interfaz de usuario gráfica, Texto, Aplicación, Chat o mensaje de texto&#10;&#10;El contenido generado por IA puede ser incorrecto."/>
+                    <pic:cNvPicPr/>
+                  </pic:nvPicPr>
+                  <pic:blipFill>
+                    <a:blip r:embed="rId9"/>
+                    <a:stretch>
+                      <a:fillRect/>
+                    </a:stretch>
+                  </pic:blipFill>
+                  <pic:spPr>
+                    <a:xfrm>
+                      <a:off x="0" y="0"/>
+                      <a:ext cx="4429125" cy="4305300"/>
+                    </a:xfrm>
+                    <a:prstGeom prst="rect">
+                      <a:avLst/>
+                    </a:prstGeom>
+                  </pic:spPr>
+                </pic:pic>
+              </a:graphicData>
+            </a:graphic>
+          </wp:inline>
+        </w:drawing>
+      </w:r>
+    </w:p>
+    <w:p>
+      <w:pPr>
+        <w:spacing w:line="276" w:lineRule="auto"/>
+        <w:jc w:val="left"/>
+      </w:pPr>
+      <w:r>
+        <w:br w:type="page"/>
+      </w:r>
+    </w:p>
+    <w:p>
+      <w:pPr>
+        <w:ind w:left="851"/>
+      </w:pPr>
+      <w:r>
+        <w:lastRenderedPageBreak/>
+        <w:t>Para registrar al nuevo usuario hay que ingresar los datos de ese mismo y darle a Registrarse.</w:t>
+      </w:r>
+    </w:p>
+    <w:p>
+      <w:pPr>
+        <w:ind w:left="851"/>
+      </w:pPr>
+      <w:r>
+        <w:rPr>
+          <w:noProof/>
+        </w:rPr>
+        <w:drawing>
+          <wp:inline distT="0" distB="0" distL="0" distR="0" wp14:anchorId="2B4CBFED" wp14:editId="1874909B">
+            <wp:extent cx="5616768" cy="6191778"/>
+            <wp:effectExtent l="0" t="0" r="3175" b="0"/>
+            <wp:docPr id="1801539673" name="Imagen 1" descr="Interfaz de usuario gráfica, Texto, Aplicación&#10;&#10;El contenido generado por IA puede ser incorrecto."/>
+            <wp:cNvGraphicFramePr>
+              <a:graphicFrameLocks xmlns:a="http://schemas.openxmlformats.org/drawingml/2006/main" noChangeAspect="1"/>
+            </wp:cNvGraphicFramePr>
+            <a:graphic xmlns:a="http://schemas.openxmlformats.org/drawingml/2006/main">
+              <a:graphicData uri="http://schemas.openxmlformats.org/drawingml/2006/picture">
+                <pic:pic xmlns:pic="http://schemas.openxmlformats.org/drawingml/2006/picture">
+                  <pic:nvPicPr>
+                    <pic:cNvPr id="1801539673" name="Imagen 1" descr="Interfaz de usuario gráfica, Texto, Aplicación&#10;&#10;El contenido generado por IA puede ser incorrecto."/>
+                    <pic:cNvPicPr/>
+                  </pic:nvPicPr>
+                  <pic:blipFill>
+                    <a:blip r:embed="rId10"/>
+                    <a:stretch>
+                      <a:fillRect/>
+                    </a:stretch>
+                  </pic:blipFill>
+                  <pic:spPr>
+                    <a:xfrm>
+                      <a:off x="0" y="0"/>
+                      <a:ext cx="5620404" cy="6195786"/>
+                    </a:xfrm>
+                    <a:prstGeom prst="rect">
+                      <a:avLst/>
+                    </a:prstGeom>
+                  </pic:spPr>
+                </pic:pic>
+              </a:graphicData>
+            </a:graphic>
+          </wp:inline>
+        </w:drawing>
+      </w:r>
+    </w:p>
+    <w:p>
+      <w:pPr>
+        <w:spacing w:line="276" w:lineRule="auto"/>
+        <w:jc w:val="left"/>
+      </w:pPr>
+      <w:r>
+        <w:br w:type="page"/>
+      </w:r>
+    </w:p>
+    <w:p>
+      <w:pPr>
+        <w:ind w:left="851"/>
+      </w:pPr>
     </w:p>
     <w:p>
       <w:pPr>
         <w:pStyle w:val="Ttulo2"/>
         <w:ind w:left="851"/>
       </w:pPr>
+      <w:bookmarkStart w:id="5" w:name="_Toc193207279"/>
       <w:r>
         <w:t>Iniciar sesión en la aplicación.</w:t>
       </w:r>
-    </w:p>
-    <w:bookmarkEnd w:id="1"/>
+      <w:bookmarkEnd w:id="5"/>
+    </w:p>
+    <w:p>
+      <w:pPr>
+        <w:ind w:left="851"/>
+      </w:pPr>
+      <w:r>
+        <w:t>Para iniciar sesión inserta el usuario y la contraseña</w:t>
+      </w:r>
+      <w:r>
+        <w:t xml:space="preserve"> </w:t>
+      </w:r>
+      <w:r>
+        <w:t xml:space="preserve">en la </w:t>
+      </w:r>
+      <w:proofErr w:type="spellStart"/>
+      <w:r>
+        <w:t>pagina</w:t>
+      </w:r>
+      <w:proofErr w:type="spellEnd"/>
+      <w:r>
+        <w:t xml:space="preserve"> principal.</w:t>
+      </w:r>
+    </w:p>
+    <w:p>
+      <w:pPr>
+        <w:jc w:val="center"/>
+      </w:pPr>
+      <w:r>
+        <w:rPr>
+          <w:noProof/>
+        </w:rPr>
+        <w:drawing>
+          <wp:inline distT="0" distB="0" distL="0" distR="0" wp14:anchorId="39763715" wp14:editId="0D64D0C0">
+            <wp:extent cx="3524250" cy="3800475"/>
+            <wp:effectExtent l="0" t="0" r="0" b="9525"/>
+            <wp:docPr id="1335357964" name="Imagen 1" descr="Interfaz de usuario gráfica, Texto, Aplicación&#10;&#10;El contenido generado por IA puede ser incorrecto."/>
+            <wp:cNvGraphicFramePr>
+              <a:graphicFrameLocks xmlns:a="http://schemas.openxmlformats.org/drawingml/2006/main" noChangeAspect="1"/>
+            </wp:cNvGraphicFramePr>
+            <a:graphic xmlns:a="http://schemas.openxmlformats.org/drawingml/2006/main">
+              <a:graphicData uri="http://schemas.openxmlformats.org/drawingml/2006/picture">
+                <pic:pic xmlns:pic="http://schemas.openxmlformats.org/drawingml/2006/picture">
+                  <pic:nvPicPr>
+                    <pic:cNvPr id="1335357964" name="Imagen 1" descr="Interfaz de usuario gráfica, Texto, Aplicación&#10;&#10;El contenido generado por IA puede ser incorrecto."/>
+                    <pic:cNvPicPr/>
+                  </pic:nvPicPr>
+                  <pic:blipFill>
+                    <a:blip r:embed="rId11"/>
+                    <a:stretch>
+                      <a:fillRect/>
+                    </a:stretch>
+                  </pic:blipFill>
+                  <pic:spPr>
+                    <a:xfrm>
+                      <a:off x="0" y="0"/>
+                      <a:ext cx="3524250" cy="3800475"/>
+                    </a:xfrm>
+                    <a:prstGeom prst="rect">
+                      <a:avLst/>
+                    </a:prstGeom>
+                  </pic:spPr>
+                </pic:pic>
+              </a:graphicData>
+            </a:graphic>
+          </wp:inline>
+        </w:drawing>
+      </w:r>
+    </w:p>
+    <w:p>
+      <w:pPr>
+        <w:ind w:left="851"/>
+      </w:pPr>
+      <w:r>
+        <w:rPr>
+          <w:noProof/>
+        </w:rPr>
+        <w:drawing>
+          <wp:inline distT="0" distB="0" distL="0" distR="0" wp14:anchorId="14C7E23B" wp14:editId="7EF39A82">
+            <wp:extent cx="5834877" cy="2883431"/>
+            <wp:effectExtent l="0" t="0" r="0" b="0"/>
+            <wp:docPr id="803327605" name="Imagen 1" descr="Interfaz de usuario gráfica&#10;&#10;El contenido generado por IA puede ser incorrecto."/>
+            <wp:cNvGraphicFramePr>
+              <a:graphicFrameLocks xmlns:a="http://schemas.openxmlformats.org/drawingml/2006/main" noChangeAspect="1"/>
+            </wp:cNvGraphicFramePr>
+            <a:graphic xmlns:a="http://schemas.openxmlformats.org/drawingml/2006/main">
+              <a:graphicData uri="http://schemas.openxmlformats.org/drawingml/2006/picture">
+                <pic:pic xmlns:pic="http://schemas.openxmlformats.org/drawingml/2006/picture">
+                  <pic:nvPicPr>
+                    <pic:cNvPr id="803327605" name="Imagen 1" descr="Interfaz de usuario gráfica&#10;&#10;El contenido generado por IA puede ser incorrecto."/>
+                    <pic:cNvPicPr/>
+                  </pic:nvPicPr>
+                  <pic:blipFill>
+                    <a:blip r:embed="rId12"/>
+                    <a:stretch>
+                      <a:fillRect/>
+                    </a:stretch>
+                  </pic:blipFill>
+                  <pic:spPr>
+                    <a:xfrm>
+                      <a:off x="0" y="0"/>
+                      <a:ext cx="5844507" cy="2888190"/>
+                    </a:xfrm>
+                    <a:prstGeom prst="rect">
+                      <a:avLst/>
+                    </a:prstGeom>
+                  </pic:spPr>
+                </pic:pic>
+              </a:graphicData>
+            </a:graphic>
+          </wp:inline>
+        </w:drawing>
+      </w:r>
+    </w:p>
     <w:p>
       <w:pPr>
         <w:pStyle w:val="Ttulo1"/>
       </w:pPr>
-      <w:r>
+      <w:bookmarkStart w:id="6" w:name="_Toc193207280"/>
+      <w:r>
+        <w:lastRenderedPageBreak/>
         <w:t xml:space="preserve">Manejo de la </w:t>
       </w:r>
       <w:r>
         <w:t>aplicación</w:t>
       </w:r>
+      <w:bookmarkEnd w:id="6"/>
     </w:p>
     <w:p>
       <w:pPr>
         <w:pStyle w:val="Ttulo2"/>
         <w:ind w:left="851"/>
       </w:pPr>
+      <w:bookmarkStart w:id="7" w:name="_Toc193207281"/>
       <w:r>
         <w:t>Alta y modificación de valores.</w:t>
       </w:r>
+      <w:bookmarkEnd w:id="7"/>
+    </w:p>
+    <w:p>
+      <w:pPr>
+        <w:ind w:left="851"/>
+      </w:pPr>
+    </w:p>
+    <w:p>
+      <w:pPr>
+        <w:ind w:left="851"/>
+      </w:pPr>
+      <w:r>
+        <w:rPr>
+          <w:noProof/>
+        </w:rPr>
+        <w:drawing>
+          <wp:inline distT="0" distB="0" distL="0" distR="0" wp14:anchorId="0C1E8CFD" wp14:editId="2BE5A560">
+            <wp:extent cx="5938244" cy="2927136"/>
+            <wp:effectExtent l="0" t="0" r="5715" b="6985"/>
+            <wp:docPr id="557977723" name="Imagen 1" descr="Interfaz de usuario gráfica, Sitio web&#10;&#10;El contenido generado por IA puede ser incorrecto."/>
+            <wp:cNvGraphicFramePr>
+              <a:graphicFrameLocks xmlns:a="http://schemas.openxmlformats.org/drawingml/2006/main" noChangeAspect="1"/>
+            </wp:cNvGraphicFramePr>
+            <a:graphic xmlns:a="http://schemas.openxmlformats.org/drawingml/2006/main">
+              <a:graphicData uri="http://schemas.openxmlformats.org/drawingml/2006/picture">
+                <pic:pic xmlns:pic="http://schemas.openxmlformats.org/drawingml/2006/picture">
+                  <pic:nvPicPr>
+                    <pic:cNvPr id="557977723" name="Imagen 1" descr="Interfaz de usuario gráfica, Sitio web&#10;&#10;El contenido generado por IA puede ser incorrecto."/>
+                    <pic:cNvPicPr/>
+                  </pic:nvPicPr>
+                  <pic:blipFill>
+                    <a:blip r:embed="rId13"/>
+                    <a:stretch>
+                      <a:fillRect/>
+                    </a:stretch>
+                  </pic:blipFill>
+                  <pic:spPr>
+                    <a:xfrm>
+                      <a:off x="0" y="0"/>
+                      <a:ext cx="5943960" cy="2929953"/>
+                    </a:xfrm>
+                    <a:prstGeom prst="rect">
+                      <a:avLst/>
+                    </a:prstGeom>
+                  </pic:spPr>
+                </pic:pic>
+              </a:graphicData>
+            </a:graphic>
+          </wp:inline>
+        </w:drawing>
+      </w:r>
+    </w:p>
+    <w:p>
+      <w:pPr>
+        <w:ind w:left="851"/>
+      </w:pPr>
+    </w:p>
+    <w:p>
+      <w:pPr>
+        <w:ind w:left="851"/>
+      </w:pPr>
+      <w:r>
+        <w:rPr>
+          <w:noProof/>
+        </w:rPr>
+        <w:drawing>
+          <wp:inline distT="0" distB="0" distL="0" distR="0" wp14:anchorId="32D64945" wp14:editId="2BF09F14">
+            <wp:extent cx="5842828" cy="3363004"/>
+            <wp:effectExtent l="0" t="0" r="5715" b="8890"/>
+            <wp:docPr id="744410706" name="Imagen 1" descr="Interfaz de usuario gráfica, Aplicación&#10;&#10;El contenido generado por IA puede ser incorrecto."/>
+            <wp:cNvGraphicFramePr>
+              <a:graphicFrameLocks xmlns:a="http://schemas.openxmlformats.org/drawingml/2006/main" noChangeAspect="1"/>
+            </wp:cNvGraphicFramePr>
+            <a:graphic xmlns:a="http://schemas.openxmlformats.org/drawingml/2006/main">
+              <a:graphicData uri="http://schemas.openxmlformats.org/drawingml/2006/picture">
+                <pic:pic xmlns:pic="http://schemas.openxmlformats.org/drawingml/2006/picture">
+                  <pic:nvPicPr>
+                    <pic:cNvPr id="744410706" name="Imagen 1" descr="Interfaz de usuario gráfica, Aplicación&#10;&#10;El contenido generado por IA puede ser incorrecto."/>
+                    <pic:cNvPicPr/>
+                  </pic:nvPicPr>
+                  <pic:blipFill>
+                    <a:blip r:embed="rId14"/>
+                    <a:stretch>
+                      <a:fillRect/>
+                    </a:stretch>
+                  </pic:blipFill>
+                  <pic:spPr>
+                    <a:xfrm>
+                      <a:off x="0" y="0"/>
+                      <a:ext cx="5846516" cy="3365127"/>
+                    </a:xfrm>
+                    <a:prstGeom prst="rect">
+                      <a:avLst/>
+                    </a:prstGeom>
+                  </pic:spPr>
+                </pic:pic>
+              </a:graphicData>
+            </a:graphic>
+          </wp:inline>
+        </w:drawing>
+      </w:r>
+    </w:p>
+    <w:p>
+      <w:pPr>
+        <w:ind w:left="851"/>
+      </w:pPr>
+      <w:r>
+        <w:t>Después puedes insertar hasta 5 comidas al día después de insertar la glucosa de ese día.</w:t>
+      </w:r>
+    </w:p>
+    <w:p>
+      <w:pPr>
+        <w:ind w:left="851"/>
+      </w:pPr>
+    </w:p>
+    <w:p>
+      <w:pPr>
+        <w:ind w:left="851"/>
+      </w:pPr>
+    </w:p>
+    <w:p>
+      <w:pPr>
+        <w:ind w:left="851"/>
+      </w:pPr>
     </w:p>
     <w:p>
       <w:pPr>
         <w:pStyle w:val="Ttulo2"/>
         <w:ind w:left="851"/>
       </w:pPr>
+      <w:bookmarkStart w:id="8" w:name="_Toc193207282"/>
       <w:r>
         <w:t>Visión de los formularios</w:t>
       </w:r>
+      <w:bookmarkEnd w:id="8"/>
+    </w:p>
+    <w:p>
+      <w:pPr>
+        <w:ind w:left="851"/>
+      </w:pPr>
+      <w:r>
+        <w:t>Para insertar los datos en la aplicación hay que Registrar la glucosa del día primero</w:t>
+      </w:r>
+    </w:p>
+    <w:p>
+      <w:pPr>
+        <w:ind w:left="851"/>
+      </w:pPr>
+      <w:r>
+        <w:rPr>
+          <w:noProof/>
+        </w:rPr>
+        <w:drawing>
+          <wp:inline distT="0" distB="0" distL="0" distR="0" wp14:anchorId="0E511736" wp14:editId="57F41EF9">
+            <wp:extent cx="6113173" cy="2393051"/>
+            <wp:effectExtent l="0" t="0" r="1905" b="7620"/>
+            <wp:docPr id="876845442" name="Imagen 1" descr="Interfaz de usuario gráfica, Aplicación, Word&#10;&#10;El contenido generado por IA puede ser incorrecto."/>
+            <wp:cNvGraphicFramePr>
+              <a:graphicFrameLocks xmlns:a="http://schemas.openxmlformats.org/drawingml/2006/main" noChangeAspect="1"/>
+            </wp:cNvGraphicFramePr>
+            <a:graphic xmlns:a="http://schemas.openxmlformats.org/drawingml/2006/main">
+              <a:graphicData uri="http://schemas.openxmlformats.org/drawingml/2006/picture">
+                <pic:pic xmlns:pic="http://schemas.openxmlformats.org/drawingml/2006/picture">
+                  <pic:nvPicPr>
+                    <pic:cNvPr id="876845442" name="Imagen 1" descr="Interfaz de usuario gráfica, Aplicación, Word&#10;&#10;El contenido generado por IA puede ser incorrecto."/>
+                    <pic:cNvPicPr/>
+                  </pic:nvPicPr>
+                  <pic:blipFill>
+                    <a:blip r:embed="rId15"/>
+                    <a:stretch>
+                      <a:fillRect/>
+                    </a:stretch>
+                  </pic:blipFill>
+                  <pic:spPr>
+                    <a:xfrm>
+                      <a:off x="0" y="0"/>
+                      <a:ext cx="6120628" cy="2395969"/>
+                    </a:xfrm>
+                    <a:prstGeom prst="rect">
+                      <a:avLst/>
+                    </a:prstGeom>
+                  </pic:spPr>
+                </pic:pic>
+              </a:graphicData>
+            </a:graphic>
+          </wp:inline>
+        </w:drawing>
+      </w:r>
+    </w:p>
+    <w:p>
+      <w:pPr>
+        <w:ind w:left="851"/>
+      </w:pPr>
+      <w:r>
+        <w:t>En el registro de la comida puedes añadir Hipoglucemia e Hiperglucemia.</w:t>
+      </w:r>
+    </w:p>
+    <w:p>
+      <w:pPr>
+        <w:ind w:left="851"/>
+      </w:pPr>
+      <w:r>
+        <w:rPr>
+          <w:noProof/>
+        </w:rPr>
+        <w:drawing>
+          <wp:inline distT="0" distB="0" distL="0" distR="0" wp14:anchorId="36C6C8AE" wp14:editId="030D8CD0">
+            <wp:extent cx="6097270" cy="3374297"/>
+            <wp:effectExtent l="0" t="0" r="0" b="0"/>
+            <wp:docPr id="1319306396" name="Imagen 1" descr="Interfaz de usuario gráfica, Aplicación, Correo electrónico&#10;&#10;El contenido generado por IA puede ser incorrecto."/>
+            <wp:cNvGraphicFramePr>
+              <a:graphicFrameLocks xmlns:a="http://schemas.openxmlformats.org/drawingml/2006/main" noChangeAspect="1"/>
+            </wp:cNvGraphicFramePr>
+            <a:graphic xmlns:a="http://schemas.openxmlformats.org/drawingml/2006/main">
+              <a:graphicData uri="http://schemas.openxmlformats.org/drawingml/2006/picture">
+                <pic:pic xmlns:pic="http://schemas.openxmlformats.org/drawingml/2006/picture">
+                  <pic:nvPicPr>
+                    <pic:cNvPr id="1319306396" name="Imagen 1" descr="Interfaz de usuario gráfica, Aplicación, Correo electrónico&#10;&#10;El contenido generado por IA puede ser incorrecto."/>
+                    <pic:cNvPicPr/>
+                  </pic:nvPicPr>
+                  <pic:blipFill>
+                    <a:blip r:embed="rId16"/>
+                    <a:stretch>
+                      <a:fillRect/>
+                    </a:stretch>
+                  </pic:blipFill>
+                  <pic:spPr>
+                    <a:xfrm>
+                      <a:off x="0" y="0"/>
+                      <a:ext cx="6100523" cy="3376097"/>
+                    </a:xfrm>
+                    <a:prstGeom prst="rect">
+                      <a:avLst/>
+                    </a:prstGeom>
+                  </pic:spPr>
+                </pic:pic>
+              </a:graphicData>
+            </a:graphic>
+          </wp:inline>
+        </w:drawing>
+      </w:r>
+    </w:p>
+    <w:p>
+      <w:pPr>
+        <w:spacing w:line="276" w:lineRule="auto"/>
+        <w:jc w:val="left"/>
+      </w:pPr>
+      <w:r>
+        <w:br w:type="page"/>
+      </w:r>
+    </w:p>
+    <w:p>
+      <w:pPr>
+        <w:ind w:left="851"/>
+      </w:pPr>
     </w:p>
     <w:p>
       <w:pPr>
         <w:pStyle w:val="Ttulo2"/>
         <w:ind w:left="851"/>
       </w:pPr>
+      <w:bookmarkStart w:id="9" w:name="_Toc193207283"/>
       <w:r>
         <w:t>Campos obligatorios y opcionales en los formularios.</w:t>
       </w:r>
+      <w:bookmarkEnd w:id="9"/>
+    </w:p>
+    <w:p>
+      <w:pPr>
+        <w:ind w:left="851"/>
+      </w:pPr>
+      <w:r>
+        <w:rPr>
+          <w:noProof/>
+        </w:rPr>
+        <w:drawing>
+          <wp:inline distT="0" distB="0" distL="0" distR="0" wp14:anchorId="3ECB7B97" wp14:editId="1F51182A">
+            <wp:extent cx="6113173" cy="2393051"/>
+            <wp:effectExtent l="0" t="0" r="1905" b="7620"/>
+            <wp:docPr id="1296204056" name="Imagen 1" descr="Interfaz de usuario gráfica, Aplicación, Word&#10;&#10;El contenido generado por IA puede ser incorrecto."/>
+            <wp:cNvGraphicFramePr>
+              <a:graphicFrameLocks xmlns:a="http://schemas.openxmlformats.org/drawingml/2006/main" noChangeAspect="1"/>
+            </wp:cNvGraphicFramePr>
+            <a:graphic xmlns:a="http://schemas.openxmlformats.org/drawingml/2006/main">
+              <a:graphicData uri="http://schemas.openxmlformats.org/drawingml/2006/picture">
+                <pic:pic xmlns:pic="http://schemas.openxmlformats.org/drawingml/2006/picture">
+                  <pic:nvPicPr>
+                    <pic:cNvPr id="876845442" name="Imagen 1" descr="Interfaz de usuario gráfica, Aplicación, Word&#10;&#10;El contenido generado por IA puede ser incorrecto."/>
+                    <pic:cNvPicPr/>
+                  </pic:nvPicPr>
+                  <pic:blipFill>
+                    <a:blip r:embed="rId15"/>
+                    <a:stretch>
+                      <a:fillRect/>
+                    </a:stretch>
+                  </pic:blipFill>
+                  <pic:spPr>
+                    <a:xfrm>
+                      <a:off x="0" y="0"/>
+                      <a:ext cx="6120628" cy="2395969"/>
+                    </a:xfrm>
+                    <a:prstGeom prst="rect">
+                      <a:avLst/>
+                    </a:prstGeom>
+                  </pic:spPr>
+                </pic:pic>
+              </a:graphicData>
+            </a:graphic>
+          </wp:inline>
+        </w:drawing>
+      </w:r>
+    </w:p>
+    <w:p>
+      <w:pPr>
+        <w:ind w:left="851"/>
+      </w:pPr>
+      <w:r>
+        <w:t>En el registro todos son campos obligatorios.</w:t>
+      </w:r>
+    </w:p>
+    <w:p>
+      <w:pPr>
+        <w:ind w:left="851"/>
+      </w:pPr>
+      <w:r>
+        <w:rPr>
+          <w:noProof/>
+        </w:rPr>
+        <w:drawing>
+          <wp:inline distT="0" distB="0" distL="0" distR="0" wp14:anchorId="4D21F353" wp14:editId="2A809663">
+            <wp:extent cx="6097270" cy="3374297"/>
+            <wp:effectExtent l="0" t="0" r="0" b="0"/>
+            <wp:docPr id="1592083039" name="Imagen 1" descr="Interfaz de usuario gráfica, Aplicación, Correo electrónico&#10;&#10;El contenido generado por IA puede ser incorrecto."/>
+            <wp:cNvGraphicFramePr>
+              <a:graphicFrameLocks xmlns:a="http://schemas.openxmlformats.org/drawingml/2006/main" noChangeAspect="1"/>
+            </wp:cNvGraphicFramePr>
+            <a:graphic xmlns:a="http://schemas.openxmlformats.org/drawingml/2006/main">
+              <a:graphicData uri="http://schemas.openxmlformats.org/drawingml/2006/picture">
+                <pic:pic xmlns:pic="http://schemas.openxmlformats.org/drawingml/2006/picture">
+                  <pic:nvPicPr>
+                    <pic:cNvPr id="1319306396" name="Imagen 1" descr="Interfaz de usuario gráfica, Aplicación, Correo electrónico&#10;&#10;El contenido generado por IA puede ser incorrecto."/>
+                    <pic:cNvPicPr/>
+                  </pic:nvPicPr>
+                  <pic:blipFill>
+                    <a:blip r:embed="rId16"/>
+                    <a:stretch>
+                      <a:fillRect/>
+                    </a:stretch>
+                  </pic:blipFill>
+                  <pic:spPr>
+                    <a:xfrm>
+                      <a:off x="0" y="0"/>
+                      <a:ext cx="6100523" cy="3376097"/>
+                    </a:xfrm>
+                    <a:prstGeom prst="rect">
+                      <a:avLst/>
+                    </a:prstGeom>
+                  </pic:spPr>
+                </pic:pic>
+              </a:graphicData>
+            </a:graphic>
+          </wp:inline>
+        </w:drawing>
+      </w:r>
+    </w:p>
+    <w:p>
+      <w:pPr>
+        <w:ind w:left="851"/>
+      </w:pPr>
+      <w:r>
+        <w:t>En los registros de comida son obligatorios todos menos el registro de la hiperglucemia y de la hipoglucemia estos campos despliegan mas campos que son opcionales, solo se rellenan en caso de que lo desee el usuario.</w:t>
+      </w:r>
+    </w:p>
+    <w:p>
+      <w:pPr>
+        <w:ind w:left="851"/>
+      </w:pPr>
+      <w:r>
+        <w:rPr>
+          <w:noProof/>
+        </w:rPr>
+        <w:lastRenderedPageBreak/>
+        <w:drawing>
+          <wp:anchor distT="0" distB="0" distL="114300" distR="114300" simplePos="0" relativeHeight="251659264" behindDoc="1" locked="0" layoutInCell="1" allowOverlap="1" wp14:anchorId="461F6C4C" wp14:editId="3653DA3D">
+            <wp:simplePos x="0" y="0"/>
+            <wp:positionH relativeFrom="column">
+              <wp:posOffset>536575</wp:posOffset>
+            </wp:positionH>
+            <wp:positionV relativeFrom="paragraph">
+              <wp:posOffset>635</wp:posOffset>
+            </wp:positionV>
+            <wp:extent cx="2870200" cy="4418330"/>
+            <wp:effectExtent l="0" t="0" r="6350" b="1270"/>
+            <wp:wrapTight wrapText="bothSides">
+              <wp:wrapPolygon edited="0">
+                <wp:start x="0" y="0"/>
+                <wp:lineTo x="0" y="21513"/>
+                <wp:lineTo x="21504" y="21513"/>
+                <wp:lineTo x="21504" y="0"/>
+                <wp:lineTo x="0" y="0"/>
+              </wp:wrapPolygon>
+            </wp:wrapTight>
+            <wp:docPr id="1211034174" name="Imagen 1" descr="Interfaz de usuario gráfica, Texto, Aplicación&#10;&#10;El contenido generado por IA puede ser incorrecto."/>
+            <wp:cNvGraphicFramePr>
+              <a:graphicFrameLocks xmlns:a="http://schemas.openxmlformats.org/drawingml/2006/main" noChangeAspect="1"/>
+            </wp:cNvGraphicFramePr>
+            <a:graphic xmlns:a="http://schemas.openxmlformats.org/drawingml/2006/main">
+              <a:graphicData uri="http://schemas.openxmlformats.org/drawingml/2006/picture">
+                <pic:pic xmlns:pic="http://schemas.openxmlformats.org/drawingml/2006/picture">
+                  <pic:nvPicPr>
+                    <pic:cNvPr id="1211034174" name="Imagen 1" descr="Interfaz de usuario gráfica, Texto, Aplicación&#10;&#10;El contenido generado por IA puede ser incorrecto."/>
+                    <pic:cNvPicPr/>
+                  </pic:nvPicPr>
+                  <pic:blipFill>
+                    <a:blip r:embed="rId17">
+                      <a:extLst>
+                        <a:ext uri="{28A0092B-C50C-407E-A947-70E740481C1C}">
+                          <a14:useLocalDpi xmlns:a14="http://schemas.microsoft.com/office/drawing/2010/main" val="0"/>
+                        </a:ext>
+                      </a:extLst>
+                    </a:blip>
+                    <a:stretch>
+                      <a:fillRect/>
+                    </a:stretch>
+                  </pic:blipFill>
+                  <pic:spPr>
+                    <a:xfrm>
+                      <a:off x="0" y="0"/>
+                      <a:ext cx="2870200" cy="4418330"/>
+                    </a:xfrm>
+                    <a:prstGeom prst="rect">
+                      <a:avLst/>
+                    </a:prstGeom>
+                  </pic:spPr>
+                </pic:pic>
+              </a:graphicData>
+            </a:graphic>
+            <wp14:sizeRelH relativeFrom="margin">
+              <wp14:pctWidth>0</wp14:pctWidth>
+            </wp14:sizeRelH>
+            <wp14:sizeRelV relativeFrom="margin">
+              <wp14:pctHeight>0</wp14:pctHeight>
+            </wp14:sizeRelV>
+          </wp:anchor>
+        </w:drawing>
+      </w:r>
+      <w:r>
+        <w:rPr>
+          <w:noProof/>
+        </w:rPr>
+        <w:drawing>
+          <wp:inline distT="0" distB="0" distL="0" distR="0" wp14:anchorId="60E81A8F" wp14:editId="2E3F5999">
+            <wp:extent cx="2957684" cy="4431030"/>
+            <wp:effectExtent l="0" t="0" r="0" b="7620"/>
+            <wp:docPr id="1297868755" name="Imagen 1" descr="Interfaz de usuario gráfica, Texto, Aplicación&#10;&#10;El contenido generado por IA puede ser incorrecto."/>
+            <wp:cNvGraphicFramePr>
+              <a:graphicFrameLocks xmlns:a="http://schemas.openxmlformats.org/drawingml/2006/main" noChangeAspect="1"/>
+            </wp:cNvGraphicFramePr>
+            <a:graphic xmlns:a="http://schemas.openxmlformats.org/drawingml/2006/main">
+              <a:graphicData uri="http://schemas.openxmlformats.org/drawingml/2006/picture">
+                <pic:pic xmlns:pic="http://schemas.openxmlformats.org/drawingml/2006/picture">
+                  <pic:nvPicPr>
+                    <pic:cNvPr id="1297868755" name="Imagen 1" descr="Interfaz de usuario gráfica, Texto, Aplicación&#10;&#10;El contenido generado por IA puede ser incorrecto."/>
+                    <pic:cNvPicPr/>
+                  </pic:nvPicPr>
+                  <pic:blipFill>
+                    <a:blip r:embed="rId18"/>
+                    <a:stretch>
+                      <a:fillRect/>
+                    </a:stretch>
+                  </pic:blipFill>
+                  <pic:spPr>
+                    <a:xfrm>
+                      <a:off x="0" y="0"/>
+                      <a:ext cx="2977805" cy="4461175"/>
+                    </a:xfrm>
+                    <a:prstGeom prst="rect">
+                      <a:avLst/>
+                    </a:prstGeom>
+                  </pic:spPr>
+                </pic:pic>
+              </a:graphicData>
+            </a:graphic>
+          </wp:inline>
+        </w:drawing>
+      </w:r>
+    </w:p>
+    <w:p>
+      <w:pPr>
+        <w:ind w:left="851"/>
+      </w:pPr>
+      <w:r>
+        <w:t>Registrar Hipoglucemia e Hipoglucemia no son compatibles es decir que los campos no se podrán insertar ni seleccionar a la vez.</w:t>
+      </w:r>
+    </w:p>
+    <w:p>
+      <w:pPr>
+        <w:ind w:left="851"/>
+      </w:pPr>
     </w:p>
     <w:p>
       <w:pPr>
         <w:pStyle w:val="Ttulo2"/>
         <w:ind w:left="851"/>
       </w:pPr>
-      <w:r>
+      <w:bookmarkStart w:id="10" w:name="_Toc193207284"/>
+      <w:r>
+        <w:lastRenderedPageBreak/>
         <w:t>Páginas</w:t>
       </w:r>
       <w:r>
@@ -1397,14 +2682,13 @@
       <w:r>
         <w:t>información.</w:t>
       </w:r>
-    </w:p>
-    <w:p>
-      <w:pPr>
+      <w:bookmarkEnd w:id="10"/>
+    </w:p>
+    <w:p>
+      <w:pPr>
+        <w:ind w:left="851"/>
         <w:rPr>
-          <w:b/>
-          <w:bCs/>
-          <w:sz w:val="20"/>
-          <w:szCs w:val="20"/>
+          <w:noProof/>
         </w:rPr>
       </w:pPr>
       <w:r>
@@ -1440,7 +2724,7 @@
                     </pic:cNvPicPr>
                   </pic:nvPicPr>
                   <pic:blipFill>
-                    <a:blip r:embed="rId8" cstate="print"/>
+                    <a:blip r:embed="rId19" cstate="print"/>
                     <a:srcRect/>
                     <a:stretch>
                       <a:fillRect/>
@@ -1468,10 +2752,248 @@
           </wp:anchor>
         </w:drawing>
       </w:r>
+      <w:r>
+        <w:rPr>
+          <w:noProof/>
+        </w:rPr>
+        <w:t xml:space="preserve"> </w:t>
+      </w:r>
+      <w:r>
+        <w:rPr>
+          <w:noProof/>
+        </w:rPr>
+        <w:drawing>
+          <wp:inline distT="0" distB="0" distL="0" distR="0" wp14:anchorId="3DB0B543" wp14:editId="77594772">
+            <wp:extent cx="6113173" cy="3008106"/>
+            <wp:effectExtent l="0" t="0" r="1905" b="1905"/>
+            <wp:docPr id="922838021" name="Imagen 1" descr="Interfaz de usuario gráfica&#10;&#10;El contenido generado por IA puede ser incorrecto."/>
+            <wp:cNvGraphicFramePr>
+              <a:graphicFrameLocks xmlns:a="http://schemas.openxmlformats.org/drawingml/2006/main" noChangeAspect="1"/>
+            </wp:cNvGraphicFramePr>
+            <a:graphic xmlns:a="http://schemas.openxmlformats.org/drawingml/2006/main">
+              <a:graphicData uri="http://schemas.openxmlformats.org/drawingml/2006/picture">
+                <pic:pic xmlns:pic="http://schemas.openxmlformats.org/drawingml/2006/picture">
+                  <pic:nvPicPr>
+                    <pic:cNvPr id="922838021" name="Imagen 1" descr="Interfaz de usuario gráfica&#10;&#10;El contenido generado por IA puede ser incorrecto."/>
+                    <pic:cNvPicPr/>
+                  </pic:nvPicPr>
+                  <pic:blipFill>
+                    <a:blip r:embed="rId20"/>
+                    <a:stretch>
+                      <a:fillRect/>
+                    </a:stretch>
+                  </pic:blipFill>
+                  <pic:spPr>
+                    <a:xfrm>
+                      <a:off x="0" y="0"/>
+                      <a:ext cx="6114728" cy="3008871"/>
+                    </a:xfrm>
+                    <a:prstGeom prst="rect">
+                      <a:avLst/>
+                    </a:prstGeom>
+                  </pic:spPr>
+                </pic:pic>
+              </a:graphicData>
+            </a:graphic>
+          </wp:inline>
+        </w:drawing>
+      </w:r>
+    </w:p>
+    <w:p>
+      <w:pPr>
+        <w:ind w:left="851"/>
+        <w:rPr>
+          <w:noProof/>
+        </w:rPr>
+      </w:pPr>
+      <w:r>
+        <w:rPr>
+          <w:noProof/>
+        </w:rPr>
+        <w:t>En la pagina para ver los datos tenemos que insertar mes y año para ver los datos de el mes en concreto.</w:t>
+      </w:r>
+    </w:p>
+    <w:p>
+      <w:pPr>
+        <w:ind w:left="851"/>
+        <w:rPr>
+          <w:b/>
+          <w:bCs/>
+          <w:sz w:val="20"/>
+          <w:szCs w:val="20"/>
+        </w:rPr>
+      </w:pPr>
+      <w:r>
+        <w:rPr>
+          <w:noProof/>
+        </w:rPr>
+        <w:drawing>
+          <wp:inline distT="0" distB="0" distL="0" distR="0" wp14:anchorId="1A7661FA" wp14:editId="5D7F5CFD">
+            <wp:extent cx="6168832" cy="2042328"/>
+            <wp:effectExtent l="0" t="0" r="3810" b="0"/>
+            <wp:docPr id="454943982" name="Imagen 1" descr="Interfaz de usuario gráfica, Aplicación&#10;&#10;El contenido generado por IA puede ser incorrecto."/>
+            <wp:cNvGraphicFramePr>
+              <a:graphicFrameLocks xmlns:a="http://schemas.openxmlformats.org/drawingml/2006/main" noChangeAspect="1"/>
+            </wp:cNvGraphicFramePr>
+            <a:graphic xmlns:a="http://schemas.openxmlformats.org/drawingml/2006/main">
+              <a:graphicData uri="http://schemas.openxmlformats.org/drawingml/2006/picture">
+                <pic:pic xmlns:pic="http://schemas.openxmlformats.org/drawingml/2006/picture">
+                  <pic:nvPicPr>
+                    <pic:cNvPr id="454943982" name="Imagen 1" descr="Interfaz de usuario gráfica, Aplicación&#10;&#10;El contenido generado por IA puede ser incorrecto."/>
+                    <pic:cNvPicPr/>
+                  </pic:nvPicPr>
+                  <pic:blipFill>
+                    <a:blip r:embed="rId21"/>
+                    <a:stretch>
+                      <a:fillRect/>
+                    </a:stretch>
+                  </pic:blipFill>
+                  <pic:spPr>
+                    <a:xfrm>
+                      <a:off x="0" y="0"/>
+                      <a:ext cx="6185147" cy="2047729"/>
+                    </a:xfrm>
+                    <a:prstGeom prst="rect">
+                      <a:avLst/>
+                    </a:prstGeom>
+                  </pic:spPr>
+                </pic:pic>
+              </a:graphicData>
+            </a:graphic>
+          </wp:inline>
+        </w:drawing>
+      </w:r>
+    </w:p>
+    <w:p>
+      <w:pPr>
+        <w:ind w:left="851"/>
+        <w:rPr>
+          <w:noProof/>
+        </w:rPr>
+      </w:pPr>
+      <w:r>
+        <w:rPr>
+          <w:noProof/>
+        </w:rPr>
+        <w:lastRenderedPageBreak/>
+        <w:drawing>
+          <wp:inline distT="0" distB="0" distL="0" distR="0" wp14:anchorId="3C94FCC9" wp14:editId="6A1E95DE">
+            <wp:extent cx="6081367" cy="2989550"/>
+            <wp:effectExtent l="0" t="0" r="0" b="1905"/>
+            <wp:docPr id="393468213" name="Imagen 1" descr="Calendario&#10;&#10;El contenido generado por IA puede ser incorrecto."/>
+            <wp:cNvGraphicFramePr>
+              <a:graphicFrameLocks xmlns:a="http://schemas.openxmlformats.org/drawingml/2006/main" noChangeAspect="1"/>
+            </wp:cNvGraphicFramePr>
+            <a:graphic xmlns:a="http://schemas.openxmlformats.org/drawingml/2006/main">
+              <a:graphicData uri="http://schemas.openxmlformats.org/drawingml/2006/picture">
+                <pic:pic xmlns:pic="http://schemas.openxmlformats.org/drawingml/2006/picture">
+                  <pic:nvPicPr>
+                    <pic:cNvPr id="393468213" name="Imagen 1" descr="Calendario&#10;&#10;El contenido generado por IA puede ser incorrecto."/>
+                    <pic:cNvPicPr/>
+                  </pic:nvPicPr>
+                  <pic:blipFill>
+                    <a:blip r:embed="rId22"/>
+                    <a:stretch>
+                      <a:fillRect/>
+                    </a:stretch>
+                  </pic:blipFill>
+                  <pic:spPr>
+                    <a:xfrm>
+                      <a:off x="0" y="0"/>
+                      <a:ext cx="6086523" cy="2992085"/>
+                    </a:xfrm>
+                    <a:prstGeom prst="rect">
+                      <a:avLst/>
+                    </a:prstGeom>
+                  </pic:spPr>
+                </pic:pic>
+              </a:graphicData>
+            </a:graphic>
+          </wp:inline>
+        </w:drawing>
+      </w:r>
+      <w:r>
+        <w:rPr>
+          <w:noProof/>
+        </w:rPr>
+        <w:br/>
+        <w:t>Ademas hay una pagina de estadisticas</w:t>
+      </w:r>
+      <w:r>
+        <w:rPr>
+          <w:noProof/>
+        </w:rPr>
+        <w:t xml:space="preserve"> de la aplicación</w:t>
+      </w:r>
+      <w:r>
+        <w:rPr>
+          <w:noProof/>
+        </w:rPr>
+        <w:t>.</w:t>
+      </w:r>
+    </w:p>
+    <w:p>
+      <w:pPr>
+        <w:ind w:left="851"/>
+        <w:rPr>
+          <w:noProof/>
+        </w:rPr>
+      </w:pPr>
+      <w:r>
+        <w:rPr>
+          <w:noProof/>
+        </w:rPr>
+        <w:drawing>
+          <wp:inline distT="0" distB="0" distL="0" distR="0" wp14:anchorId="7B0C4AD3" wp14:editId="04752E2F">
+            <wp:extent cx="6081367" cy="3281242"/>
+            <wp:effectExtent l="0" t="0" r="0" b="0"/>
+            <wp:docPr id="541633771" name="Imagen 1" descr="Gráfico, Gráfico de barras&#10;&#10;El contenido generado por IA puede ser incorrecto."/>
+            <wp:cNvGraphicFramePr>
+              <a:graphicFrameLocks xmlns:a="http://schemas.openxmlformats.org/drawingml/2006/main" noChangeAspect="1"/>
+            </wp:cNvGraphicFramePr>
+            <a:graphic xmlns:a="http://schemas.openxmlformats.org/drawingml/2006/main">
+              <a:graphicData uri="http://schemas.openxmlformats.org/drawingml/2006/picture">
+                <pic:pic xmlns:pic="http://schemas.openxmlformats.org/drawingml/2006/picture">
+                  <pic:nvPicPr>
+                    <pic:cNvPr id="541633771" name="Imagen 1" descr="Gráfico, Gráfico de barras&#10;&#10;El contenido generado por IA puede ser incorrecto."/>
+                    <pic:cNvPicPr/>
+                  </pic:nvPicPr>
+                  <pic:blipFill>
+                    <a:blip r:embed="rId23"/>
+                    <a:stretch>
+                      <a:fillRect/>
+                    </a:stretch>
+                  </pic:blipFill>
+                  <pic:spPr>
+                    <a:xfrm>
+                      <a:off x="0" y="0"/>
+                      <a:ext cx="6085017" cy="3283212"/>
+                    </a:xfrm>
+                    <a:prstGeom prst="rect">
+                      <a:avLst/>
+                    </a:prstGeom>
+                  </pic:spPr>
+                </pic:pic>
+              </a:graphicData>
+            </a:graphic>
+          </wp:inline>
+        </w:drawing>
+      </w:r>
+    </w:p>
+    <w:p>
+      <w:pPr>
+        <w:ind w:left="851"/>
+        <w:rPr>
+          <w:b/>
+          <w:bCs/>
+          <w:sz w:val="20"/>
+          <w:szCs w:val="20"/>
+        </w:rPr>
+      </w:pPr>
     </w:p>
     <w:sectPr>
-      <w:headerReference w:type="default" r:id="rId9"/>
-      <w:footerReference w:type="default" r:id="rId10"/>
+      <w:headerReference w:type="default" r:id="rId24"/>
+      <w:footerReference w:type="default" r:id="rId25"/>
       <w:pgSz w:w="11906" w:h="16838"/>
       <w:pgMar w:top="720" w:right="720" w:bottom="720" w:left="720" w:header="708" w:footer="771" w:gutter="0"/>
       <w:pgBorders w:display="firstPage" w:offsetFrom="page">
@@ -2069,7 +3591,6 @@
               <w:szCs w:val="16"/>
             </w:rPr>
           </w:pPr>
-          <w:proofErr w:type="spellStart"/>
           <w:r>
             <w:rPr>
               <w:b/>
@@ -2077,9 +3598,8 @@
               <w:sz w:val="16"/>
               <w:szCs w:val="16"/>
             </w:rPr>
-            <w:t>Version</w:t>
+            <w:t>Versión</w:t>
           </w:r>
-          <w:proofErr w:type="spellEnd"/>
           <w:r>
             <w:rPr>
               <w:b/>
@@ -2256,7 +3776,7 @@
                   <w:sz w:val="16"/>
                   <w:szCs w:val="16"/>
                 </w:rPr>
-                <w:t>Control de insulina</w:t>
+                <w:t>Control de insulina Samuel Martos Vidal</w:t>
               </w:r>
             </w:sdtContent>
           </w:sdt>
@@ -3906,6 +5426,18 @@
       <w:szCs w:val="20"/>
     </w:rPr>
   </w:style>
+  <w:style w:type="character" w:styleId="Mencinsinresolver">
+    <w:name w:val="Unresolved Mention"/>
+    <w:basedOn w:val="Fuentedeprrafopredeter"/>
+    <w:uiPriority w:val="99"/>
+    <w:semiHidden/>
+    <w:unhideWhenUsed/>
+    <w:rsid w:val="00065061"/>
+    <w:rPr>
+      <w:color w:val="605E5C"/>
+      <w:shd w:val="clear" w:color="auto" w:fill="E1DFDD"/>
+    </w:rPr>
+  </w:style>
 </w:styles>
 </file>
 
@@ -4086,9 +5618,15 @@
     <w:panose1 w:val="020B0604030504040204"/>
     <w:charset w:val="00"/>
     <w:family w:val="swiss"/>
-    <w:notTrueType/>
     <w:pitch w:val="variable"/>
-    <w:sig w:usb0="00000003" w:usb1="00000000" w:usb2="00000000" w:usb3="00000000" w:csb0="00000001" w:csb1="00000000"/>
+    <w:sig w:usb0="E1002EFF" w:usb1="C000605B" w:usb2="00000029" w:usb3="00000000" w:csb0="000101FF" w:csb1="00000000"/>
+  </w:font>
+  <w:font w:name="Arial">
+    <w:panose1 w:val="020B0604020202020204"/>
+    <w:charset w:val="00"/>
+    <w:family w:val="swiss"/>
+    <w:pitch w:val="variable"/>
+    <w:sig w:usb0="E0002EFF" w:usb1="C000785B" w:usb2="00000009" w:usb3="00000000" w:csb0="000001FF" w:csb1="00000000"/>
   </w:font>
   <w:font w:name="Aptos">
     <w:charset w:val="00"/>
@@ -4124,6 +5662,8 @@
     <w:rsidRoot w:val="003A7C3D"/>
     <w:rsid w:val="00014010"/>
     <w:rsid w:val="003A7C3D"/>
+    <w:rsid w:val="004A2F4E"/>
+    <w:rsid w:val="00B252AF"/>
     <w:rsid w:val="00EF11B9"/>
   </w:rsids>
   <m:mathPr>
@@ -4585,18 +6125,6 @@
   <w:style w:type="paragraph" w:customStyle="1" w:styleId="3AB449F2091A459A8D8A049B075BA1BD">
     <w:name w:val="3AB449F2091A459A8D8A049B075BA1BD"/>
   </w:style>
-  <w:style w:type="paragraph" w:customStyle="1" w:styleId="1735D2E85FF448D28F80A6269D95D995">
-    <w:name w:val="1735D2E85FF448D28F80A6269D95D995"/>
-  </w:style>
-  <w:style w:type="paragraph" w:customStyle="1" w:styleId="B3B68410D070495089D2228AF697E11C">
-    <w:name w:val="B3B68410D070495089D2228AF697E11C"/>
-  </w:style>
-  <w:style w:type="paragraph" w:customStyle="1" w:styleId="DB059B9AF9144F3BA1D0954BCF6249E0">
-    <w:name w:val="DB059B9AF9144F3BA1D0954BCF6249E0"/>
-  </w:style>
-  <w:style w:type="paragraph" w:customStyle="1" w:styleId="367112255C4044C7AD69366582E1D429">
-    <w:name w:val="367112255C4044C7AD69366582E1D429"/>
-  </w:style>
 </w:styles>
 </file>
 
